--- a/PROYECTO_1.docx
+++ b/PROYECTO_1.docx
@@ -146,7 +146,35 @@
           <w:szCs w:val="18"/>
           <w:lang w:val="es-ES"/>
         </w:rPr>
-        <w:t>CPU AVR implementado en proteus, tanto en su parte física como en su funcionamiento interno por así decirlo.</w:t>
+        <w:t xml:space="preserve">CPU AVR implementado en proteus, tanto en su parte física como en su funcionamiento interno </w:t>
+      </w:r>
+      <w:commentRangeStart w:id="1"/>
+      <w:r>
+        <w:rPr>
+          <w:rFonts w:ascii="Times New Roman" w:hAnsi="Times New Roman" w:cs="Times New Roman"/>
+          <w:i/>
+          <w:sz w:val="18"/>
+          <w:szCs w:val="18"/>
+          <w:lang w:val="es-ES"/>
+        </w:rPr>
+        <w:t>por así decirlo</w:t>
+      </w:r>
+      <w:commentRangeEnd w:id="1"/>
+      <w:r>
+        <w:rPr>
+          <w:rStyle w:val="Refdecomentario"/>
+        </w:rPr>
+        <w:commentReference w:id="1"/>
+      </w:r>
+      <w:r>
+        <w:rPr>
+          <w:rFonts w:ascii="Times New Roman" w:hAnsi="Times New Roman" w:cs="Times New Roman"/>
+          <w:i/>
+          <w:sz w:val="18"/>
+          <w:szCs w:val="18"/>
+          <w:lang w:val="es-ES"/>
+        </w:rPr>
+        <w:t>.</w:t>
       </w:r>
     </w:p>
     <w:p>
@@ -259,25 +287,7 @@
           <w:sz w:val="18"/>
           <w:szCs w:val="18"/>
         </w:rPr>
-        <w:t xml:space="preserve">Se construyó desde la base un microcontrolador de 8 bits el cual está basado en la arquitectura de un AVR, dicho modelaje se construyó en el simulador proteus y su sistema programado en el simulador </w:t>
-      </w:r>
-      <w:proofErr w:type="spellStart"/>
-      <w:r>
-        <w:rPr>
-          <w:rFonts w:ascii="Times New Roman" w:hAnsi="Times New Roman" w:cs="Times New Roman"/>
-          <w:sz w:val="18"/>
-          <w:szCs w:val="18"/>
-        </w:rPr>
-        <w:t>codeblocks</w:t>
-      </w:r>
-      <w:proofErr w:type="spellEnd"/>
-      <w:r>
-        <w:rPr>
-          <w:rFonts w:ascii="Times New Roman" w:hAnsi="Times New Roman" w:cs="Times New Roman"/>
-          <w:sz w:val="18"/>
-          <w:szCs w:val="18"/>
-        </w:rPr>
-        <w:t>.</w:t>
+        <w:t>Se construyó desde la base un microcontrolador de 8 bits el cual está basado en la arquitectura de un AVR, dicho modelaje se construyó en el simulador proteus y su sistema programado en el simulador codeblocks.</w:t>
       </w:r>
     </w:p>
     <w:p>
@@ -380,7 +390,7 @@
         </w:rPr>
         <w:t>Cada programa que se desarrolla para los </w:t>
       </w:r>
-      <w:bookmarkStart w:id="1" w:name="tex2html46"/>
+      <w:bookmarkStart w:id="2" w:name="tex2html46"/>
       <w:r>
         <w:rPr>
           <w:rFonts w:ascii="Times New Roman" w:hAnsi="Times New Roman" w:cs="Times New Roman"/>
@@ -422,7 +432,7 @@
         </w:rPr>
         <w:fldChar w:fldCharType="end"/>
       </w:r>
-      <w:bookmarkEnd w:id="1"/>
+      <w:bookmarkEnd w:id="2"/>
       <w:r>
         <w:rPr>
           <w:rFonts w:ascii="Times New Roman" w:hAnsi="Times New Roman" w:cs="Times New Roman"/>
@@ -445,43 +455,7 @@
           <w:sz w:val="18"/>
           <w:szCs w:val="20"/>
         </w:rPr>
-        <w:t>pagar el dispositivo), además es programable con el procedimiento de carga (flash). La primera sección de esta región es la sección de carga (flash) de la aplicación y es donde se almacena el programa que se escribe para el AVR. La segunda sección se llama: '</w:t>
-      </w:r>
-      <w:proofErr w:type="spellStart"/>
-      <w:r>
-        <w:rPr>
-          <w:rFonts w:ascii="Times New Roman" w:hAnsi="Times New Roman" w:cs="Times New Roman"/>
-          <w:sz w:val="18"/>
-          <w:szCs w:val="20"/>
-        </w:rPr>
-        <w:t>Boot</w:t>
-      </w:r>
-      <w:proofErr w:type="spellEnd"/>
-      <w:r>
-        <w:rPr>
-          <w:rFonts w:ascii="Times New Roman" w:hAnsi="Times New Roman" w:cs="Times New Roman"/>
-          <w:sz w:val="18"/>
-          <w:szCs w:val="20"/>
-        </w:rPr>
-        <w:t xml:space="preserve"> Flash </w:t>
-      </w:r>
-      <w:proofErr w:type="spellStart"/>
-      <w:r>
-        <w:rPr>
-          <w:rFonts w:ascii="Times New Roman" w:hAnsi="Times New Roman" w:cs="Times New Roman"/>
-          <w:sz w:val="18"/>
-          <w:szCs w:val="20"/>
-        </w:rPr>
-        <w:t>Section</w:t>
-      </w:r>
-      <w:proofErr w:type="spellEnd"/>
-      <w:r>
-        <w:rPr>
-          <w:rFonts w:ascii="Times New Roman" w:hAnsi="Times New Roman" w:cs="Times New Roman"/>
-          <w:sz w:val="18"/>
-          <w:szCs w:val="20"/>
-        </w:rPr>
-        <w:t>', o sección de carga del inicio y se puede configurar para que funcione una vez que el dispositivo (sistema ensamblado), se prende o se enciende.</w:t>
+        <w:t>pagar el dispositivo), además es programable con el procedimiento de carga (flash). La primera sección de esta región es la sección de carga (flash) de la aplicación y es donde se almacena el programa que se escribe para el AVR. La segunda sección se llama: 'Boot Flash Section', o sección de carga del inicio y se puede configurar para que funcione una vez que el dispositivo (sistema ensamblado), se prende o se enciende.</w:t>
       </w:r>
     </w:p>
     <w:p>
@@ -527,29 +501,7 @@
           <w:sz w:val="18"/>
           <w:szCs w:val="20"/>
         </w:rPr>
-        <w:t> '</w:t>
-      </w:r>
-      <w:proofErr w:type="spellStart"/>
-      <w:r>
-        <w:rPr>
-          <w:rFonts w:ascii="Times New Roman" w:hAnsi="Times New Roman" w:cs="Times New Roman"/>
-          <w:i/>
-          <w:iCs/>
-          <w:sz w:val="18"/>
-          <w:szCs w:val="20"/>
-        </w:rPr>
-        <w:t>bootloader</w:t>
-      </w:r>
-      <w:proofErr w:type="spellEnd"/>
-      <w:r>
-        <w:rPr>
-          <w:rFonts w:ascii="Times New Roman" w:hAnsi="Times New Roman" w:cs="Times New Roman"/>
-          <w:i/>
-          <w:iCs/>
-          <w:sz w:val="18"/>
-          <w:szCs w:val="20"/>
-        </w:rPr>
-        <w:t>'</w:t>
+        <w:t> 'bootloader'</w:t>
       </w:r>
       <w:r>
         <w:rPr>
@@ -700,7 +652,7 @@
         </w:rPr>
         <w:t xml:space="preserve"> Todo el código de programación que se desarrolla y se escribe, se liga, se ensambla y compila a código hexadecimal. Este código es una serie de números hexadecimales, que son interpretados como instrucciones por el micro-controlador. La ventaja de trabajar con lo </w:t>
       </w:r>
-      <w:bookmarkStart w:id="2" w:name="tex2html50"/>
+      <w:bookmarkStart w:id="3" w:name="tex2html50"/>
       <w:r>
         <w:rPr>
           <w:rFonts w:ascii="Times New Roman" w:hAnsi="Times New Roman" w:cs="Times New Roman"/>
@@ -743,7 +695,7 @@
         </w:rPr>
         <w:fldChar w:fldCharType="end"/>
       </w:r>
-      <w:bookmarkEnd w:id="2"/>
+      <w:bookmarkEnd w:id="3"/>
       <w:r>
         <w:rPr>
           <w:rFonts w:ascii="Times New Roman" w:hAnsi="Times New Roman" w:cs="Times New Roman"/>
@@ -877,25 +829,7 @@
           <w:sz w:val="18"/>
           <w:szCs w:val="20"/>
         </w:rPr>
-        <w:t xml:space="preserve">Microcontroladores como los AVR, utilizan un reloj con pulsos a intervalos constantes y con un paso regular. Una variedad de diferentes tipos de relojes y temporizadores, además de velocidades, están disponibles para cada micro-controlador. Para aplicaciones en tiempo-real, velocidades entre 14.746CPS (ciclos por segundo o Hertz), y 16MHz., son suficientes para generar operaciones y procesar instrucciones. Los </w:t>
-      </w:r>
-      <w:proofErr w:type="spellStart"/>
-      <w:r>
-        <w:rPr>
-          <w:rFonts w:ascii="Times New Roman" w:hAnsi="Times New Roman" w:cs="Times New Roman"/>
-          <w:sz w:val="18"/>
-          <w:szCs w:val="20"/>
-        </w:rPr>
-        <w:t>AVRtambién</w:t>
-      </w:r>
-      <w:proofErr w:type="spellEnd"/>
-      <w:r>
-        <w:rPr>
-          <w:rFonts w:ascii="Times New Roman" w:hAnsi="Times New Roman" w:cs="Times New Roman"/>
-          <w:sz w:val="18"/>
-          <w:szCs w:val="20"/>
-        </w:rPr>
-        <w:t xml:space="preserve"> incluyen un circuito o aditamentos para conectar un cristal oscilador que regula la velocidad del procesador. Nótese que la velocidad es mucho menor a la de un computador personal, por lo que es importante tener en </w:t>
+        <w:t xml:space="preserve">Microcontroladores como los AVR, utilizan un reloj con pulsos a intervalos constantes y con un paso regular. Una variedad de diferentes tipos de relojes y temporizadores, además de velocidades, están disponibles para cada micro-controlador. Para aplicaciones en tiempo-real, velocidades entre 14.746CPS (ciclos por segundo o Hertz), y 16MHz., son suficientes para generar operaciones y procesar instrucciones. Los AVRtambién incluyen un circuito o aditamentos para conectar un cristal oscilador que regula la velocidad del procesador. Nótese que la velocidad es mucho menor a la de un computador personal, por lo que es importante tener en </w:t>
       </w:r>
       <w:r>
         <w:rPr>
@@ -911,7 +845,53 @@
           <w:sz w:val="18"/>
           <w:szCs w:val="20"/>
         </w:rPr>
-        <w:t xml:space="preserve"> al momento de programar el `micro'. Cada micro-controlador</w:t>
+        <w:t xml:space="preserve"> al momento de programar el </w:t>
+      </w:r>
+      <w:del w:id="4" w:author="Gerardo Lopez" w:date="2016-04-03T00:37:00Z">
+        <w:r>
+          <w:rPr>
+            <w:rFonts w:ascii="Times New Roman" w:hAnsi="Times New Roman" w:cs="Times New Roman"/>
+            <w:sz w:val="18"/>
+            <w:szCs w:val="20"/>
+          </w:rPr>
+          <w:delText>`</w:delText>
+        </w:r>
+      </w:del>
+      <w:r>
+        <w:rPr>
+          <w:rFonts w:ascii="Times New Roman" w:hAnsi="Times New Roman" w:cs="Times New Roman"/>
+          <w:sz w:val="18"/>
+          <w:szCs w:val="20"/>
+        </w:rPr>
+        <w:t>micro</w:t>
+      </w:r>
+      <w:ins w:id="5" w:author="Gerardo Lopez" w:date="2016-04-03T00:37:00Z">
+        <w:r>
+          <w:rPr>
+            <w:rFonts w:ascii="Times New Roman" w:hAnsi="Times New Roman" w:cs="Times New Roman"/>
+            <w:sz w:val="18"/>
+            <w:szCs w:val="20"/>
+          </w:rPr>
+          <w:t>controlador</w:t>
+        </w:r>
+      </w:ins>
+      <w:del w:id="6" w:author="Gerardo Lopez" w:date="2016-04-03T00:37:00Z">
+        <w:r>
+          <w:rPr>
+            <w:rFonts w:ascii="Times New Roman" w:hAnsi="Times New Roman" w:cs="Times New Roman"/>
+            <w:sz w:val="18"/>
+            <w:szCs w:val="20"/>
+          </w:rPr>
+          <w:delText>'</w:delText>
+        </w:r>
+      </w:del>
+      <w:r>
+        <w:rPr>
+          <w:rFonts w:ascii="Times New Roman" w:hAnsi="Times New Roman" w:cs="Times New Roman"/>
+          <w:sz w:val="18"/>
+          <w:szCs w:val="20"/>
+        </w:rPr>
+        <w:t>. Cada micro-controlador</w:t>
       </w:r>
       <w:r>
         <w:rPr>
@@ -927,25 +907,7 @@
           <w:sz w:val="18"/>
           <w:szCs w:val="20"/>
         </w:rPr>
-        <w:t>se diferencian en el número de pulsos de reloj o en otros términos, en la cantidad de pulsos (</w:t>
-      </w:r>
-      <w:proofErr w:type="spellStart"/>
-      <w:r>
-        <w:rPr>
-          <w:rFonts w:ascii="Times New Roman" w:hAnsi="Times New Roman" w:cs="Times New Roman"/>
-          <w:sz w:val="18"/>
-          <w:szCs w:val="20"/>
-        </w:rPr>
-        <w:t>ticks</w:t>
-      </w:r>
-      <w:proofErr w:type="spellEnd"/>
-      <w:r>
-        <w:rPr>
-          <w:rFonts w:ascii="Times New Roman" w:hAnsi="Times New Roman" w:cs="Times New Roman"/>
-          <w:sz w:val="18"/>
-          <w:szCs w:val="20"/>
-        </w:rPr>
-        <w:t>), que toma para ejecutar una instrucción. Por esto en los AVR se utiliza el término de 'MIPS' o número de millones de instrucciones por segundo. Una de las cualidades de los AVR,</w:t>
+        <w:t>se diferencian en el número de pulsos de reloj o en otros términos, en la cantidad de pulsos (ticks), que toma para ejecutar una instrucción. Por esto en los AVR se utiliza el término de 'MIPS' o número de millones de instrucciones por segundo. Una de las cualidades de los AVR,</w:t>
       </w:r>
       <w:r>
         <w:rPr>
@@ -1209,43 +1171,7 @@
           <w:sz w:val="18"/>
           <w:szCs w:val="20"/>
         </w:rPr>
-        <w:t xml:space="preserve"> Un byte, se compone de 8-bits con 256 valores solamente. Toda la información en el micro-controladores almacenada en pedazos de tamaño de un byte. Para facilitar la comprensión y operación con números binarios en el formato de unos y ceros, cada byte de información se representa con un número hexadecimal de dos dígitos. Por ejemplo el número (1111 0011) en binario, equivale a (243) en decimales y a </w:t>
-      </w:r>
-      <w:proofErr w:type="gramStart"/>
-      <w:r>
-        <w:rPr>
-          <w:rFonts w:ascii="Times New Roman" w:hAnsi="Times New Roman" w:cs="Times New Roman"/>
-          <w:sz w:val="18"/>
-          <w:szCs w:val="20"/>
-        </w:rPr>
-        <w:t>( F3</w:t>
-      </w:r>
-      <w:proofErr w:type="gramEnd"/>
-      <w:r>
-        <w:rPr>
-          <w:rFonts w:ascii="Times New Roman" w:hAnsi="Times New Roman" w:cs="Times New Roman"/>
-          <w:sz w:val="18"/>
-          <w:szCs w:val="20"/>
-        </w:rPr>
-        <w:t xml:space="preserve"> ) en hexadecimal. Es costumbre adicionar el prefijo '0x' para indicar que el número está en base 16 (hexadecimal), es decir (0xF3). Las direcciones de lugares en la memoria normalmente se dan en hexadecimal pero con el prefijo '$' para indicar que son el número de una dirección en lugar de un valor (</w:t>
-      </w:r>
-      <w:proofErr w:type="spellStart"/>
-      <w:r>
-        <w:rPr>
-          <w:rFonts w:ascii="Times New Roman" w:hAnsi="Times New Roman" w:cs="Times New Roman"/>
-          <w:sz w:val="18"/>
-          <w:szCs w:val="20"/>
-        </w:rPr>
-        <w:t>e.g</w:t>
-      </w:r>
-      <w:proofErr w:type="spellEnd"/>
-      <w:r>
-        <w:rPr>
-          <w:rFonts w:ascii="Times New Roman" w:hAnsi="Times New Roman" w:cs="Times New Roman"/>
-          <w:sz w:val="18"/>
-          <w:szCs w:val="20"/>
-        </w:rPr>
-        <w:t>. $03DF).</w:t>
+        <w:t xml:space="preserve"> Un byte, se compone de 8-bits con 256 valores solamente. Toda la información en el micro-controladores almacenada en pedazos de tamaño de un byte. Para facilitar la comprensión y operación con números binarios en el formato de unos y ceros, cada byte de información se representa con un número hexadecimal de dos dígitos. Por ejemplo el número (1111 0011) en binario, equivale a (243) en decimales y a ( F3 ) en hexadecimal. Es costumbre adicionar el prefijo '0x' para indicar que el número está en base 16 (hexadecimal), es decir (0xF3). Las direcciones de lugares en la memoria normalmente se dan en hexadecimal pero con el prefijo '$' para indicar que son el número de una dirección en lugar de un valor (e.g. $03DF).</w:t>
       </w:r>
       <w:sdt>
         <w:sdtPr>
@@ -1350,18 +1276,8 @@
           <w:sz w:val="18"/>
           <w:szCs w:val="20"/>
         </w:rPr>
-        <w:t xml:space="preserve">entrada y salida en un </w:t>
-      </w:r>
-      <w:proofErr w:type="spellStart"/>
-      <w:r>
-        <w:rPr>
-          <w:rFonts w:ascii="Times New Roman" w:hAnsi="Times New Roman" w:cs="Times New Roman"/>
-          <w:sz w:val="18"/>
-          <w:szCs w:val="20"/>
-        </w:rPr>
-        <w:t>ATMega</w:t>
-      </w:r>
-      <w:proofErr w:type="spellEnd"/>
+        <w:t>entrada y salida en un ATMega</w:t>
+      </w:r>
       <w:r>
         <w:rPr>
           <w:rFonts w:ascii="Times New Roman" w:hAnsi="Times New Roman" w:cs="Times New Roman"/>
@@ -1465,61 +1381,63 @@
           <w:sz w:val="18"/>
           <w:szCs w:val="20"/>
         </w:rPr>
-        <w:t xml:space="preserve"> El termino para asignar el valor de ``vivo'', (i.e. ``</w:t>
-      </w:r>
-      <w:proofErr w:type="spellStart"/>
-      <w:r>
-        <w:rPr>
-          <w:rFonts w:ascii="Times New Roman" w:hAnsi="Times New Roman" w:cs="Times New Roman"/>
-          <w:sz w:val="18"/>
-          <w:szCs w:val="20"/>
-        </w:rPr>
-        <w:t>high</w:t>
-      </w:r>
-      <w:proofErr w:type="spellEnd"/>
-      <w:r>
-        <w:rPr>
-          <w:rFonts w:ascii="Times New Roman" w:hAnsi="Times New Roman" w:cs="Times New Roman"/>
-          <w:sz w:val="18"/>
-          <w:szCs w:val="20"/>
-        </w:rPr>
-        <w:t>''), es el (1). Esto equivale a encendido o activo. A veces también se denomina como ``High Byte''. El término para desactivar, borrar o apagar (i.e. ``</w:t>
-      </w:r>
-      <w:proofErr w:type="spellStart"/>
-      <w:r>
-        <w:rPr>
-          <w:rFonts w:ascii="Times New Roman" w:hAnsi="Times New Roman" w:cs="Times New Roman"/>
-          <w:sz w:val="18"/>
-          <w:szCs w:val="20"/>
-        </w:rPr>
-        <w:t>low</w:t>
-      </w:r>
-      <w:proofErr w:type="spellEnd"/>
-      <w:r>
-        <w:rPr>
-          <w:rFonts w:ascii="Times New Roman" w:hAnsi="Times New Roman" w:cs="Times New Roman"/>
-          <w:sz w:val="18"/>
-          <w:szCs w:val="20"/>
-        </w:rPr>
-        <w:t>''), tiene un valor de (0). También se denomina como ``</w:t>
-      </w:r>
-      <w:proofErr w:type="spellStart"/>
-      <w:r>
-        <w:rPr>
-          <w:rFonts w:ascii="Times New Roman" w:hAnsi="Times New Roman" w:cs="Times New Roman"/>
-          <w:sz w:val="18"/>
-          <w:szCs w:val="20"/>
-        </w:rPr>
-        <w:t>Low</w:t>
-      </w:r>
-      <w:proofErr w:type="spellEnd"/>
-      <w:r>
-        <w:rPr>
-          <w:rFonts w:ascii="Times New Roman" w:hAnsi="Times New Roman" w:cs="Times New Roman"/>
-          <w:sz w:val="18"/>
-          <w:szCs w:val="20"/>
-        </w:rPr>
-        <w:t xml:space="preserve"> Byte''. Se pueden asignar valores a los registros solo un byte a la vez. </w:t>
+        <w:t xml:space="preserve"> El termino para asignar el valor de ``vivo'', (i.e. </w:t>
+      </w:r>
+      <w:ins w:id="7" w:author="Gerardo Lopez" w:date="2016-04-03T00:39:00Z">
+        <w:r>
+          <w:rPr>
+            <w:rFonts w:ascii="Times New Roman" w:hAnsi="Times New Roman" w:cs="Times New Roman"/>
+            <w:sz w:val="18"/>
+            <w:szCs w:val="20"/>
+          </w:rPr>
+          <w:t>“</w:t>
+        </w:r>
+      </w:ins>
+      <w:del w:id="8" w:author="Gerardo Lopez" w:date="2016-04-03T00:38:00Z">
+        <w:r>
+          <w:rPr>
+            <w:rFonts w:ascii="Times New Roman" w:hAnsi="Times New Roman" w:cs="Times New Roman"/>
+            <w:sz w:val="18"/>
+            <w:szCs w:val="20"/>
+          </w:rPr>
+          <w:delText>``</w:delText>
+        </w:r>
+      </w:del>
+      <w:r>
+        <w:rPr>
+          <w:rFonts w:ascii="Times New Roman" w:hAnsi="Times New Roman" w:cs="Times New Roman"/>
+          <w:sz w:val="18"/>
+          <w:szCs w:val="20"/>
+        </w:rPr>
+        <w:t>high'</w:t>
+      </w:r>
+      <w:ins w:id="9" w:author="Gerardo Lopez" w:date="2016-04-03T00:39:00Z">
+        <w:r>
+          <w:rPr>
+            <w:rFonts w:ascii="Times New Roman" w:hAnsi="Times New Roman" w:cs="Times New Roman"/>
+            <w:sz w:val="18"/>
+            <w:szCs w:val="20"/>
+          </w:rPr>
+          <w:t>”</w:t>
+        </w:r>
+      </w:ins>
+      <w:del w:id="10" w:author="Gerardo Lopez" w:date="2016-04-03T00:39:00Z">
+        <w:r>
+          <w:rPr>
+            <w:rFonts w:ascii="Times New Roman" w:hAnsi="Times New Roman" w:cs="Times New Roman"/>
+            <w:sz w:val="18"/>
+            <w:szCs w:val="20"/>
+          </w:rPr>
+          <w:delText>'</w:delText>
+        </w:r>
+      </w:del>
+      <w:r>
+        <w:rPr>
+          <w:rFonts w:ascii="Times New Roman" w:hAnsi="Times New Roman" w:cs="Times New Roman"/>
+          <w:sz w:val="18"/>
+          <w:szCs w:val="20"/>
+        </w:rPr>
+        <w:t xml:space="preserve">), es el (1). Esto equivale a encendido o activo. A veces también se denomina como ``High Byte''. El término para desactivar, borrar o apagar (i.e. ``low''), tiene un valor de (0). También se denomina como ``Low Byte''. Se pueden asignar valores a los registros solo un byte a la vez. </w:t>
       </w:r>
     </w:p>
     <w:p>
@@ -1560,69 +1478,15 @@
           <w:sz w:val="18"/>
           <w:szCs w:val="20"/>
         </w:rPr>
-        <w:t xml:space="preserve">No todos los registros de entrada y salida en los AVR son pines físicos. Ya que los pines pueden estar configurados o para entrada y salida, el micro-controlador, necesita un lugar para almacenar el direccionamiento de cada bit. Para esto se utilizan los registros DDR (data </w:t>
-      </w:r>
-      <w:proofErr w:type="spellStart"/>
-      <w:r>
-        <w:rPr>
-          <w:rFonts w:ascii="Times New Roman" w:hAnsi="Times New Roman" w:cs="Times New Roman"/>
-          <w:sz w:val="18"/>
-          <w:szCs w:val="20"/>
-        </w:rPr>
-        <w:t>direction</w:t>
-      </w:r>
-      <w:proofErr w:type="spellEnd"/>
-      <w:r>
-        <w:rPr>
-          <w:rFonts w:ascii="Times New Roman" w:hAnsi="Times New Roman" w:cs="Times New Roman"/>
-          <w:sz w:val="18"/>
-          <w:szCs w:val="20"/>
-        </w:rPr>
-        <w:t xml:space="preserve"> </w:t>
-      </w:r>
-      <w:proofErr w:type="spellStart"/>
-      <w:r>
-        <w:rPr>
-          <w:rFonts w:ascii="Times New Roman" w:hAnsi="Times New Roman" w:cs="Times New Roman"/>
-          <w:sz w:val="18"/>
-          <w:szCs w:val="20"/>
-        </w:rPr>
-        <w:t>registers</w:t>
-      </w:r>
-      <w:proofErr w:type="spellEnd"/>
-      <w:r>
-        <w:rPr>
-          <w:rFonts w:ascii="Times New Roman" w:hAnsi="Times New Roman" w:cs="Times New Roman"/>
-          <w:sz w:val="18"/>
-          <w:szCs w:val="20"/>
-        </w:rPr>
-        <w:t xml:space="preserve">). Como en los otros registros del micro-controlador, los DDR se configuran con ceros (000) y unos (111), pero en este caso el (0), indica una entrada y el (1), una salida. Este tipo de registros funcionan como un vigilante para controlar cuales son los permisos que tiene cada proceso para transformar datos en los cajones de la memoria bit-por-bit. Por ejemplo si al asignar </w:t>
-      </w:r>
-      <w:r>
-        <w:rPr>
-          <w:rFonts w:ascii="Times New Roman" w:hAnsi="Times New Roman" w:cs="Times New Roman"/>
-          <w:sz w:val="18"/>
-          <w:szCs w:val="20"/>
-        </w:rPr>
-        <w:t>un valor de (0xF0) (</w:t>
-      </w:r>
-      <w:proofErr w:type="spellStart"/>
-      <w:r>
-        <w:rPr>
-          <w:rFonts w:ascii="Times New Roman" w:hAnsi="Times New Roman" w:cs="Times New Roman"/>
-          <w:sz w:val="18"/>
-          <w:szCs w:val="20"/>
-        </w:rPr>
-        <w:t>aka</w:t>
-      </w:r>
-      <w:proofErr w:type="spellEnd"/>
-      <w:r>
-        <w:rPr>
-          <w:rFonts w:ascii="Times New Roman" w:hAnsi="Times New Roman" w:cs="Times New Roman"/>
-          <w:sz w:val="18"/>
-          <w:szCs w:val="20"/>
-        </w:rPr>
-        <w:t>. 1111 0000) al registro DDRA, esto indicaría que los bits 7-4 en el puerto PORTA, son de salida y los bits 3-0 serían configurados como entradas en el mismo puerto.</w:t>
+        <w:t xml:space="preserve">No todos los registros de entrada y salida en los AVR son pines físicos. Ya que los pines pueden estar configurados o para entrada y salida, el micro-controlador, necesita un lugar para almacenar el direccionamiento de cada bit. Para esto se utilizan los registros DDR (data direction registers). Como en los otros registros del micro-controlador, los DDR se configuran con ceros (000) y unos (111), pero en este caso el (0), indica una entrada y el (1), una salida. Este tipo de registros funcionan como un vigilante para controlar cuales son los permisos que tiene cada proceso para transformar datos en los cajones de la memoria bit-por-bit. Por ejemplo si al asignar </w:t>
+      </w:r>
+      <w:r>
+        <w:rPr>
+          <w:rFonts w:ascii="Times New Roman" w:hAnsi="Times New Roman" w:cs="Times New Roman"/>
+          <w:sz w:val="18"/>
+          <w:szCs w:val="20"/>
+        </w:rPr>
+        <w:t>un valor de (0xF0) (aka. 1111 0000) al registro DDRA, esto indicaría que los bits 7-4 en el puerto PORTA, son de salida y los bits 3-0 serían configurados como entradas en el mismo puerto.</w:t>
       </w:r>
     </w:p>
     <w:p>
@@ -1677,97 +1541,7 @@
           <w:sz w:val="18"/>
           <w:lang w:val="es-ES"/>
         </w:rPr>
-        <w:t>Código hexadecimal (</w:t>
-      </w:r>
-      <w:proofErr w:type="spellStart"/>
-      <w:r>
-        <w:rPr>
-          <w:rFonts w:ascii="Times New Roman" w:hAnsi="Times New Roman" w:cs="Times New Roman"/>
-          <w:sz w:val="18"/>
-          <w:lang w:val="es-ES"/>
-        </w:rPr>
-        <w:t>Hex</w:t>
-      </w:r>
-      <w:proofErr w:type="spellEnd"/>
-      <w:r>
-        <w:rPr>
-          <w:rFonts w:ascii="Times New Roman" w:hAnsi="Times New Roman" w:cs="Times New Roman"/>
-          <w:sz w:val="18"/>
-          <w:lang w:val="es-ES"/>
-        </w:rPr>
-        <w:t xml:space="preserve"> </w:t>
-      </w:r>
-      <w:proofErr w:type="spellStart"/>
-      <w:r>
-        <w:rPr>
-          <w:rFonts w:ascii="Times New Roman" w:hAnsi="Times New Roman" w:cs="Times New Roman"/>
-          <w:sz w:val="18"/>
-          <w:lang w:val="es-ES"/>
-        </w:rPr>
-        <w:t>Code</w:t>
-      </w:r>
-      <w:proofErr w:type="spellEnd"/>
-      <w:r>
-        <w:rPr>
-          <w:rFonts w:ascii="Times New Roman" w:hAnsi="Times New Roman" w:cs="Times New Roman"/>
-          <w:sz w:val="18"/>
-          <w:lang w:val="es-ES"/>
-        </w:rPr>
-        <w:t xml:space="preserve">), es lo que se almacena en la región de programas (flash </w:t>
-      </w:r>
-      <w:proofErr w:type="spellStart"/>
-      <w:r>
-        <w:rPr>
-          <w:rFonts w:ascii="Times New Roman" w:hAnsi="Times New Roman" w:cs="Times New Roman"/>
-          <w:sz w:val="18"/>
-          <w:lang w:val="es-ES"/>
-        </w:rPr>
-        <w:t>program</w:t>
-      </w:r>
-      <w:proofErr w:type="spellEnd"/>
-      <w:r>
-        <w:rPr>
-          <w:rFonts w:ascii="Times New Roman" w:hAnsi="Times New Roman" w:cs="Times New Roman"/>
-          <w:sz w:val="18"/>
-          <w:lang w:val="es-ES"/>
-        </w:rPr>
-        <w:t xml:space="preserve"> </w:t>
-      </w:r>
-      <w:proofErr w:type="spellStart"/>
-      <w:r>
-        <w:rPr>
-          <w:rFonts w:ascii="Times New Roman" w:hAnsi="Times New Roman" w:cs="Times New Roman"/>
-          <w:sz w:val="18"/>
-          <w:lang w:val="es-ES"/>
-        </w:rPr>
-        <w:t>memory</w:t>
-      </w:r>
-      <w:proofErr w:type="spellEnd"/>
-      <w:r>
-        <w:rPr>
-          <w:rFonts w:ascii="Times New Roman" w:hAnsi="Times New Roman" w:cs="Times New Roman"/>
-          <w:sz w:val="18"/>
-          <w:lang w:val="es-ES"/>
-        </w:rPr>
-        <w:t xml:space="preserve">) del micro-controlador. Al correr el programa con el código hexadecimal, las instrucciones son leídas por un contador. Este procedimiento a la vez carga la siguiente instrucción a un registro especial de instrucciones. Los </w:t>
-      </w:r>
-      <w:proofErr w:type="spellStart"/>
-      <w:r>
-        <w:rPr>
-          <w:rFonts w:ascii="Times New Roman" w:hAnsi="Times New Roman" w:cs="Times New Roman"/>
-          <w:sz w:val="18"/>
-          <w:lang w:val="es-ES"/>
-        </w:rPr>
-        <w:t>operandos</w:t>
-      </w:r>
-      <w:proofErr w:type="spellEnd"/>
-      <w:r>
-        <w:rPr>
-          <w:rFonts w:ascii="Times New Roman" w:hAnsi="Times New Roman" w:cs="Times New Roman"/>
-          <w:sz w:val="18"/>
-          <w:lang w:val="es-ES"/>
-        </w:rPr>
-        <w:t xml:space="preserve"> de cada instrucción son subsecuente-mente transferidos a la unidad de lógica aritmética (ALU), mientras que la instrucción está siendo decodificada y posteriormente ejecutada por la unidad ALU.</w:t>
+        <w:t>Código hexadecimal (Hex Code), es lo que se almacena en la región de programas (flash program memory) del micro-controlador. Al correr el programa con el código hexadecimal, las instrucciones son leídas por un contador. Este procedimiento a la vez carga la siguiente instrucción a un registro especial de instrucciones. Los operandos de cada instrucción son subsecuente-mente transferidos a la unidad de lógica aritmética (ALU), mientras que la instrucción está siendo decodificada y posteriormente ejecutada por la unidad ALU.</w:t>
       </w:r>
       <w:sdt>
         <w:sdtPr>
@@ -2041,10 +1815,10 @@
           <w:noProof/>
           <w:sz w:val="18"/>
           <w:szCs w:val="18"/>
-          <w:lang w:val="es-ES" w:eastAsia="es-ES"/>
+          <w:lang w:eastAsia="es-CO"/>
         </w:rPr>
         <w:drawing>
-          <wp:inline distT="0" distB="0" distL="0" distR="0">
+          <wp:inline distT="0" distB="0" distL="0" distR="0" wp14:anchorId="734AA481" wp14:editId="1195E566">
             <wp:extent cx="2580663" cy="2543175"/>
             <wp:effectExtent l="0" t="0" r="0" b="0"/>
             <wp:docPr id="3" name="Imagen 3"/>
@@ -2061,7 +1835,7 @@
                     </pic:cNvPicPr>
                   </pic:nvPicPr>
                   <pic:blipFill>
-                    <a:blip r:embed="rId6" cstate="print">
+                    <a:blip r:embed="rId8" cstate="print">
                       <a:extLst>
                         <a:ext uri="{28A0092B-C50C-407E-A947-70E740481C1C}">
                           <a14:useLocalDpi xmlns:a14="http://schemas.microsoft.com/office/drawing/2010/main" val="0"/>
@@ -2108,8 +1882,9 @@
           <w:sz w:val="16"/>
           <w:szCs w:val="16"/>
         </w:rPr>
-        <w:t xml:space="preserve"> 1</w:t>
-      </w:r>
+        <w:t xml:space="preserve"> </w:t>
+      </w:r>
+      <w:commentRangeStart w:id="11"/>
       <w:r>
         <w:rPr>
           <w:rFonts w:ascii="Times New Roman" w:eastAsiaTheme="minorEastAsia" w:hAnsi="Times New Roman" w:cs="Times New Roman"/>
@@ -2117,7 +1892,23 @@
           <w:sz w:val="16"/>
           <w:szCs w:val="16"/>
         </w:rPr>
+        <w:t>1</w:t>
+      </w:r>
+      <w:r>
+        <w:rPr>
+          <w:rFonts w:ascii="Times New Roman" w:eastAsiaTheme="minorEastAsia" w:hAnsi="Times New Roman" w:cs="Times New Roman"/>
+          <w:b/>
+          <w:sz w:val="16"/>
+          <w:szCs w:val="16"/>
+        </w:rPr>
         <w:t xml:space="preserve"> Implementación de los pines digitales, memoria y CPU del microcontrolador AVR </w:t>
+      </w:r>
+      <w:commentRangeEnd w:id="11"/>
+      <w:r>
+        <w:rPr>
+          <w:rStyle w:val="Refdecomentario"/>
+        </w:rPr>
+        <w:commentReference w:id="11"/>
       </w:r>
     </w:p>
     <w:p>
@@ -2147,27 +1938,7 @@
           <w:szCs w:val="18"/>
           <w:lang w:val="es-ES"/>
         </w:rPr>
-        <w:t xml:space="preserve">se implementa el </w:t>
-      </w:r>
-      <w:proofErr w:type="spellStart"/>
-      <w:r>
-        <w:rPr>
-          <w:rFonts w:ascii="Times New Roman" w:eastAsiaTheme="minorEastAsia" w:hAnsi="Times New Roman" w:cs="Times New Roman"/>
-          <w:sz w:val="18"/>
-          <w:szCs w:val="18"/>
-          <w:lang w:val="es-ES"/>
-        </w:rPr>
-        <w:t>timer</w:t>
-      </w:r>
-      <w:proofErr w:type="spellEnd"/>
-      <w:r>
-        <w:rPr>
-          <w:rFonts w:ascii="Times New Roman" w:eastAsiaTheme="minorEastAsia" w:hAnsi="Times New Roman" w:cs="Times New Roman"/>
-          <w:sz w:val="18"/>
-          <w:szCs w:val="18"/>
-          <w:lang w:val="es-ES"/>
-        </w:rPr>
-        <w:t xml:space="preserve"> de 8 bits </w:t>
+        <w:t xml:space="preserve">se implementa el timer de 8 bits </w:t>
       </w:r>
       <w:r>
         <w:rPr>
@@ -2192,10 +1963,10 @@
       <w:r>
         <w:rPr>
           <w:noProof/>
-          <w:lang w:val="es-ES" w:eastAsia="es-ES"/>
+          <w:lang w:eastAsia="es-CO"/>
         </w:rPr>
         <w:drawing>
-          <wp:inline distT="0" distB="0" distL="0" distR="0" wp14:anchorId="703BF36D" wp14:editId="46F67FA7">
+          <wp:inline distT="0" distB="0" distL="0" distR="0" wp14:anchorId="3E8E2956" wp14:editId="6ED49351">
             <wp:extent cx="2684780" cy="1880559"/>
             <wp:effectExtent l="0" t="0" r="1270" b="5715"/>
             <wp:docPr id="1" name="Imagen 1"/>
@@ -2210,7 +1981,7 @@
                     <pic:cNvPicPr/>
                   </pic:nvPicPr>
                   <pic:blipFill>
-                    <a:blip r:embed="rId7"/>
+                    <a:blip r:embed="rId9"/>
                     <a:stretch>
                       <a:fillRect/>
                     </a:stretch>
@@ -2277,25 +2048,14 @@
           <w:lang w:val="es-ES"/>
         </w:rPr>
       </w:pPr>
-      <w:proofErr w:type="spellStart"/>
-      <w:r>
-        <w:rPr>
-          <w:rFonts w:ascii="Times New Roman" w:eastAsiaTheme="minorEastAsia" w:hAnsi="Times New Roman" w:cs="Times New Roman"/>
-          <w:sz w:val="18"/>
-          <w:szCs w:val="18"/>
-          <w:lang w:val="es-ES"/>
-        </w:rPr>
-        <w:t>TCCRn</w:t>
-      </w:r>
-      <w:proofErr w:type="spellEnd"/>
-      <w:r>
-        <w:rPr>
-          <w:rFonts w:ascii="Times New Roman" w:eastAsiaTheme="minorEastAsia" w:hAnsi="Times New Roman" w:cs="Times New Roman"/>
-          <w:sz w:val="18"/>
-          <w:szCs w:val="18"/>
-          <w:lang w:val="es-ES"/>
-        </w:rPr>
-        <w:t xml:space="preserve"> Registro de Control del Temporizador. Permite modificar el funcionamiento del temporizador.</w:t>
+      <w:r>
+        <w:rPr>
+          <w:rFonts w:ascii="Times New Roman" w:eastAsiaTheme="minorEastAsia" w:hAnsi="Times New Roman" w:cs="Times New Roman"/>
+          <w:sz w:val="18"/>
+          <w:szCs w:val="18"/>
+          <w:lang w:val="es-ES"/>
+        </w:rPr>
+        <w:t>TCCRn Registro de Control del Temporizador. Permite modificar el funcionamiento del temporizador.</w:t>
       </w:r>
     </w:p>
     <w:p>
@@ -2315,10 +2075,10 @@
           <w:noProof/>
           <w:sz w:val="16"/>
           <w:szCs w:val="16"/>
-          <w:lang w:val="es-ES" w:eastAsia="es-ES"/>
+          <w:lang w:eastAsia="es-CO"/>
         </w:rPr>
         <w:drawing>
-          <wp:inline distT="0" distB="0" distL="0" distR="0">
+          <wp:inline distT="0" distB="0" distL="0" distR="0" wp14:anchorId="6C248AC7" wp14:editId="50ECD3FA">
             <wp:extent cx="2581275" cy="1628189"/>
             <wp:effectExtent l="0" t="0" r="0" b="0"/>
             <wp:docPr id="7" name="Imagen 7"/>
@@ -2335,7 +2095,7 @@
                     </pic:cNvPicPr>
                   </pic:nvPicPr>
                   <pic:blipFill>
-                    <a:blip r:embed="rId8" cstate="print">
+                    <a:blip r:embed="rId10" cstate="print">
                       <a:extLst>
                         <a:ext uri="{28A0092B-C50C-407E-A947-70E740481C1C}">
                           <a14:useLocalDpi xmlns:a14="http://schemas.microsoft.com/office/drawing/2010/main" val="0"/>
@@ -2391,27 +2151,7 @@
           <w:sz w:val="16"/>
           <w:szCs w:val="16"/>
         </w:rPr>
-        <w:t xml:space="preserve">Registro </w:t>
-      </w:r>
-      <w:proofErr w:type="spellStart"/>
-      <w:r>
-        <w:rPr>
-          <w:rFonts w:ascii="Times New Roman" w:eastAsiaTheme="minorEastAsia" w:hAnsi="Times New Roman" w:cs="Times New Roman"/>
-          <w:b/>
-          <w:sz w:val="16"/>
-          <w:szCs w:val="16"/>
-        </w:rPr>
-        <w:t>TCCRn</w:t>
-      </w:r>
-      <w:proofErr w:type="spellEnd"/>
-      <w:r>
-        <w:rPr>
-          <w:rFonts w:ascii="Times New Roman" w:eastAsiaTheme="minorEastAsia" w:hAnsi="Times New Roman" w:cs="Times New Roman"/>
-          <w:b/>
-          <w:sz w:val="16"/>
-          <w:szCs w:val="16"/>
-        </w:rPr>
-        <w:t>.</w:t>
+        <w:t>Registro TCCRn.</w:t>
       </w:r>
     </w:p>
     <w:p>
@@ -2429,7 +2169,6 @@
           <w:lang w:val="es-ES"/>
         </w:rPr>
       </w:pPr>
-      <w:proofErr w:type="spellStart"/>
       <w:r>
         <w:rPr>
           <w:rFonts w:ascii="Times New Roman" w:eastAsiaTheme="minorEastAsia" w:hAnsi="Times New Roman" w:cs="Times New Roman"/>
@@ -2439,7 +2178,6 @@
         </w:rPr>
         <w:t>OCRn</w:t>
       </w:r>
-      <w:proofErr w:type="spellEnd"/>
       <w:r>
         <w:rPr>
           <w:rFonts w:ascii="Times New Roman" w:eastAsiaTheme="minorEastAsia" w:hAnsi="Times New Roman" w:cs="Times New Roman"/>
@@ -2476,10 +2214,10 @@
           <w:noProof/>
           <w:sz w:val="16"/>
           <w:szCs w:val="16"/>
-          <w:lang w:val="es-ES" w:eastAsia="es-ES"/>
+          <w:lang w:eastAsia="es-CO"/>
         </w:rPr>
         <w:drawing>
-          <wp:inline distT="0" distB="0" distL="0" distR="0">
+          <wp:inline distT="0" distB="0" distL="0" distR="0" wp14:anchorId="288CF603" wp14:editId="42C6A2E9">
             <wp:extent cx="2581275" cy="1858518"/>
             <wp:effectExtent l="0" t="0" r="0" b="8890"/>
             <wp:docPr id="8" name="Imagen 8"/>
@@ -2496,7 +2234,7 @@
                     </pic:cNvPicPr>
                   </pic:nvPicPr>
                   <pic:blipFill>
-                    <a:blip r:embed="rId9" cstate="print">
+                    <a:blip r:embed="rId11" cstate="print">
                       <a:extLst>
                         <a:ext uri="{28A0092B-C50C-407E-A947-70E740481C1C}">
                           <a14:useLocalDpi xmlns:a14="http://schemas.microsoft.com/office/drawing/2010/main" val="0"/>
@@ -2543,27 +2281,7 @@
           <w:sz w:val="16"/>
           <w:szCs w:val="16"/>
         </w:rPr>
-        <w:t xml:space="preserve">4 Registro </w:t>
-      </w:r>
-      <w:proofErr w:type="spellStart"/>
-      <w:r>
-        <w:rPr>
-          <w:rFonts w:ascii="Times New Roman" w:eastAsiaTheme="minorEastAsia" w:hAnsi="Times New Roman" w:cs="Times New Roman"/>
-          <w:b/>
-          <w:sz w:val="16"/>
-          <w:szCs w:val="16"/>
-        </w:rPr>
-        <w:t>OCRn</w:t>
-      </w:r>
-      <w:proofErr w:type="spellEnd"/>
-      <w:r>
-        <w:rPr>
-          <w:rFonts w:ascii="Times New Roman" w:eastAsiaTheme="minorEastAsia" w:hAnsi="Times New Roman" w:cs="Times New Roman"/>
-          <w:b/>
-          <w:sz w:val="16"/>
-          <w:szCs w:val="16"/>
-        </w:rPr>
-        <w:t>.</w:t>
+        <w:t>4 Registro OCRn.</w:t>
       </w:r>
     </w:p>
     <w:p>
@@ -2581,7 +2299,6 @@
           <w:lang w:val="es-ES"/>
         </w:rPr>
       </w:pPr>
-      <w:proofErr w:type="spellStart"/>
       <w:r>
         <w:rPr>
           <w:rFonts w:ascii="Times New Roman" w:eastAsiaTheme="minorEastAsia" w:hAnsi="Times New Roman" w:cs="Times New Roman"/>
@@ -2591,7 +2308,6 @@
         </w:rPr>
         <w:t>TCNTn</w:t>
       </w:r>
-      <w:proofErr w:type="spellEnd"/>
       <w:r>
         <w:rPr>
           <w:rFonts w:ascii="Times New Roman" w:eastAsiaTheme="minorEastAsia" w:hAnsi="Times New Roman" w:cs="Times New Roman"/>
@@ -2627,10 +2343,10 @@
           <w:noProof/>
           <w:sz w:val="18"/>
           <w:szCs w:val="18"/>
-          <w:lang w:val="es-ES" w:eastAsia="es-ES"/>
+          <w:lang w:eastAsia="es-CO"/>
         </w:rPr>
         <w:drawing>
-          <wp:inline distT="0" distB="0" distL="0" distR="0">
+          <wp:inline distT="0" distB="0" distL="0" distR="0" wp14:anchorId="5964ABF8" wp14:editId="06263572">
             <wp:extent cx="3028949" cy="2809875"/>
             <wp:effectExtent l="0" t="0" r="635" b="0"/>
             <wp:docPr id="9" name="Imagen 9"/>
@@ -2647,7 +2363,7 @@
                     </pic:cNvPicPr>
                   </pic:nvPicPr>
                   <pic:blipFill>
-                    <a:blip r:embed="rId10" cstate="print">
+                    <a:blip r:embed="rId12" cstate="print">
                       <a:extLst>
                         <a:ext uri="{28A0092B-C50C-407E-A947-70E740481C1C}">
                           <a14:useLocalDpi xmlns:a14="http://schemas.microsoft.com/office/drawing/2010/main" val="0"/>
@@ -2705,36 +2421,7 @@
           <w:sz w:val="16"/>
           <w:szCs w:val="16"/>
         </w:rPr>
-        <w:t xml:space="preserve">5 </w:t>
-      </w:r>
-      <w:r>
-        <w:rPr>
-          <w:rFonts w:ascii="Times New Roman" w:eastAsiaTheme="minorEastAsia" w:hAnsi="Times New Roman" w:cs="Times New Roman"/>
-          <w:b/>
-          <w:sz w:val="16"/>
-          <w:szCs w:val="16"/>
-        </w:rPr>
-        <w:t xml:space="preserve">Registro </w:t>
-      </w:r>
-      <w:proofErr w:type="spellStart"/>
-      <w:r>
-        <w:rPr>
-          <w:rFonts w:ascii="Times New Roman" w:eastAsiaTheme="minorEastAsia" w:hAnsi="Times New Roman" w:cs="Times New Roman"/>
-          <w:b/>
-          <w:sz w:val="16"/>
-          <w:szCs w:val="16"/>
-        </w:rPr>
-        <w:t>TCNTn</w:t>
-      </w:r>
-      <w:proofErr w:type="spellEnd"/>
-      <w:r>
-        <w:rPr>
-          <w:rFonts w:ascii="Times New Roman" w:eastAsiaTheme="minorEastAsia" w:hAnsi="Times New Roman" w:cs="Times New Roman"/>
-          <w:b/>
-          <w:sz w:val="16"/>
-          <w:szCs w:val="16"/>
-        </w:rPr>
-        <w:t>.</w:t>
+        <w:t>5 Registro TCNTn.</w:t>
       </w:r>
     </w:p>
     <w:p>
@@ -2752,7 +2439,6 @@
           <w:lang w:val="es-ES"/>
         </w:rPr>
       </w:pPr>
-      <w:proofErr w:type="spellStart"/>
       <w:r>
         <w:rPr>
           <w:rFonts w:ascii="Times New Roman" w:eastAsiaTheme="minorEastAsia" w:hAnsi="Times New Roman" w:cs="Times New Roman"/>
@@ -2763,7 +2449,6 @@
         </w:rPr>
         <w:t>Preescalador</w:t>
       </w:r>
-      <w:proofErr w:type="spellEnd"/>
       <w:r>
         <w:rPr>
           <w:rFonts w:ascii="Times New Roman" w:eastAsiaTheme="minorEastAsia" w:hAnsi="Times New Roman" w:cs="Times New Roman"/>
@@ -2791,10 +2476,10 @@
           <w:noProof/>
           <w:sz w:val="18"/>
           <w:szCs w:val="18"/>
-          <w:lang w:val="es-ES" w:eastAsia="es-ES"/>
+          <w:lang w:eastAsia="es-CO"/>
         </w:rPr>
         <w:drawing>
-          <wp:inline distT="0" distB="0" distL="0" distR="0">
+          <wp:inline distT="0" distB="0" distL="0" distR="0" wp14:anchorId="02DCFC8E" wp14:editId="72D19884">
             <wp:extent cx="2981325" cy="1847626"/>
             <wp:effectExtent l="0" t="0" r="0" b="635"/>
             <wp:docPr id="10" name="Imagen 10"/>
@@ -2811,7 +2496,7 @@
                     </pic:cNvPicPr>
                   </pic:nvPicPr>
                   <pic:blipFill>
-                    <a:blip r:embed="rId11" cstate="print">
+                    <a:blip r:embed="rId13" cstate="print">
                       <a:extLst>
                         <a:ext uri="{28A0092B-C50C-407E-A947-70E740481C1C}">
                           <a14:useLocalDpi xmlns:a14="http://schemas.microsoft.com/office/drawing/2010/main" val="0"/>
@@ -2870,27 +2555,7 @@
           <w:sz w:val="16"/>
           <w:szCs w:val="16"/>
         </w:rPr>
-        <w:t xml:space="preserve">6 </w:t>
-      </w:r>
-      <w:proofErr w:type="spellStart"/>
-      <w:r>
-        <w:rPr>
-          <w:rFonts w:ascii="Times New Roman" w:eastAsiaTheme="minorEastAsia" w:hAnsi="Times New Roman" w:cs="Times New Roman"/>
-          <w:b/>
-          <w:sz w:val="16"/>
-          <w:szCs w:val="16"/>
-        </w:rPr>
-        <w:t>preescalador</w:t>
-      </w:r>
-      <w:proofErr w:type="spellEnd"/>
-      <w:r>
-        <w:rPr>
-          <w:rFonts w:ascii="Times New Roman" w:eastAsiaTheme="minorEastAsia" w:hAnsi="Times New Roman" w:cs="Times New Roman"/>
-          <w:b/>
-          <w:sz w:val="16"/>
-          <w:szCs w:val="16"/>
-        </w:rPr>
-        <w:t>.</w:t>
+        <w:t>6 preescalador.</w:t>
       </w:r>
     </w:p>
     <w:p>
@@ -2928,48 +2593,16 @@
           <w:u w:val="single"/>
           <w:lang w:val="es-ES"/>
         </w:rPr>
-        <w:t xml:space="preserve">Control </w:t>
-      </w:r>
-      <w:proofErr w:type="spellStart"/>
-      <w:r>
-        <w:rPr>
-          <w:rFonts w:ascii="Times New Roman" w:eastAsiaTheme="minorEastAsia" w:hAnsi="Times New Roman" w:cs="Times New Roman"/>
-          <w:sz w:val="18"/>
-          <w:szCs w:val="18"/>
-          <w:u w:val="single"/>
-          <w:lang w:val="es-ES"/>
-        </w:rPr>
-        <w:t>logic</w:t>
-      </w:r>
-      <w:proofErr w:type="spellEnd"/>
-      <w:r>
-        <w:rPr>
-          <w:rFonts w:ascii="Times New Roman" w:eastAsiaTheme="minorEastAsia" w:hAnsi="Times New Roman" w:cs="Times New Roman"/>
-          <w:sz w:val="18"/>
-          <w:szCs w:val="18"/>
-          <w:lang w:val="es-ES"/>
-        </w:rPr>
-        <w:t xml:space="preserve"> la lógica de control define una seria de pasos, con cada paso el control </w:t>
-      </w:r>
-      <w:proofErr w:type="spellStart"/>
-      <w:r>
-        <w:rPr>
-          <w:rFonts w:ascii="Times New Roman" w:eastAsiaTheme="minorEastAsia" w:hAnsi="Times New Roman" w:cs="Times New Roman"/>
-          <w:sz w:val="18"/>
-          <w:szCs w:val="18"/>
-          <w:lang w:val="es-ES"/>
-        </w:rPr>
-        <w:t>logic</w:t>
-      </w:r>
-      <w:proofErr w:type="spellEnd"/>
-      <w:r>
-        <w:rPr>
-          <w:rFonts w:ascii="Times New Roman" w:eastAsiaTheme="minorEastAsia" w:hAnsi="Times New Roman" w:cs="Times New Roman"/>
-          <w:sz w:val="18"/>
-          <w:szCs w:val="18"/>
-          <w:lang w:val="es-ES"/>
-        </w:rPr>
-        <w:t xml:space="preserve"> genera salidas específicas. Estás salidas son alimentadas el multiplexor de ruta de datos y registro de entrada de escritura. Cada etapa de la secuencia está diseñada para ser realizado en un solo ciclo de reloj.</w:t>
+        <w:t>Control logic</w:t>
+      </w:r>
+      <w:r>
+        <w:rPr>
+          <w:rFonts w:ascii="Times New Roman" w:eastAsiaTheme="minorEastAsia" w:hAnsi="Times New Roman" w:cs="Times New Roman"/>
+          <w:sz w:val="18"/>
+          <w:szCs w:val="18"/>
+          <w:lang w:val="es-ES"/>
+        </w:rPr>
+        <w:t xml:space="preserve"> la lógica de control define una seria de pasos, con cada paso el control logic genera salidas específicas. Estás salidas son alimentadas el multiplexor de ruta de datos y registro de entrada de escritura. Cada etapa de la secuencia está diseñada para ser realizado en un solo ciclo de reloj.</w:t>
       </w:r>
     </w:p>
     <w:p>
@@ -2985,11 +2618,11 @@
       <w:r>
         <w:rPr>
           <w:noProof/>
-          <w:lang w:val="es-ES" w:eastAsia="es-ES"/>
+          <w:lang w:eastAsia="es-CO"/>
         </w:rPr>
         <w:lastRenderedPageBreak/>
         <w:drawing>
-          <wp:inline distT="0" distB="0" distL="0" distR="0">
+          <wp:inline distT="0" distB="0" distL="0" distR="0" wp14:anchorId="6DD5045A" wp14:editId="2014DFF7">
             <wp:extent cx="2628900" cy="1933442"/>
             <wp:effectExtent l="0" t="0" r="0" b="0"/>
             <wp:docPr id="11" name="Imagen 11"/>
@@ -3006,7 +2639,7 @@
                     </pic:cNvPicPr>
                   </pic:nvPicPr>
                   <pic:blipFill>
-                    <a:blip r:embed="rId12" cstate="print">
+                    <a:blip r:embed="rId14" cstate="print">
                       <a:extLst>
                         <a:ext uri="{28A0092B-C50C-407E-A947-70E740481C1C}">
                           <a14:useLocalDpi xmlns:a14="http://schemas.microsoft.com/office/drawing/2010/main" val="0"/>
@@ -3064,27 +2697,7 @@
           <w:sz w:val="16"/>
           <w:szCs w:val="16"/>
         </w:rPr>
-        <w:t xml:space="preserve">7 Control </w:t>
-      </w:r>
-      <w:proofErr w:type="spellStart"/>
-      <w:r>
-        <w:rPr>
-          <w:rFonts w:ascii="Times New Roman" w:eastAsiaTheme="minorEastAsia" w:hAnsi="Times New Roman" w:cs="Times New Roman"/>
-          <w:b/>
-          <w:sz w:val="16"/>
-          <w:szCs w:val="16"/>
-        </w:rPr>
-        <w:t>logic</w:t>
-      </w:r>
-      <w:proofErr w:type="spellEnd"/>
-      <w:r>
-        <w:rPr>
-          <w:rFonts w:ascii="Times New Roman" w:eastAsiaTheme="minorEastAsia" w:hAnsi="Times New Roman" w:cs="Times New Roman"/>
-          <w:b/>
-          <w:sz w:val="16"/>
-          <w:szCs w:val="16"/>
-        </w:rPr>
-        <w:t>.</w:t>
+        <w:t>7 Control logic.</w:t>
       </w:r>
     </w:p>
     <w:p>
@@ -3149,13 +2762,29 @@
           <w:szCs w:val="18"/>
         </w:rPr>
       </w:pPr>
-      <w:r>
-        <w:rPr>
-          <w:rFonts w:ascii="Times New Roman" w:eastAsiaTheme="minorEastAsia" w:hAnsi="Times New Roman" w:cs="Times New Roman"/>
-          <w:sz w:val="18"/>
-          <w:szCs w:val="18"/>
-        </w:rPr>
-        <w:t>Conocimos y entendimos el funcionamiento que posee el microcontrolador con CPU AVR por medio de diagrama de bloques.</w:t>
+      <w:commentRangeStart w:id="12"/>
+      <w:r>
+        <w:rPr>
+          <w:rFonts w:ascii="Times New Roman" w:eastAsiaTheme="minorEastAsia" w:hAnsi="Times New Roman" w:cs="Times New Roman"/>
+          <w:sz w:val="18"/>
+          <w:szCs w:val="18"/>
+        </w:rPr>
+        <w:t xml:space="preserve">Conocimos </w:t>
+      </w:r>
+      <w:commentRangeEnd w:id="12"/>
+      <w:r>
+        <w:rPr>
+          <w:rStyle w:val="Refdecomentario"/>
+        </w:rPr>
+        <w:commentReference w:id="12"/>
+      </w:r>
+      <w:r>
+        <w:rPr>
+          <w:rFonts w:ascii="Times New Roman" w:eastAsiaTheme="minorEastAsia" w:hAnsi="Times New Roman" w:cs="Times New Roman"/>
+          <w:sz w:val="18"/>
+          <w:szCs w:val="18"/>
+        </w:rPr>
+        <w:t>y entendimos el funcionamiento que posee el microcontrolador con CPU AVR por medio de diagrama de bloques.</w:t>
       </w:r>
     </w:p>
     <w:p>
@@ -3293,7 +2922,31 @@
           <w:sz w:val="18"/>
           <w:szCs w:val="18"/>
         </w:rPr>
-        <w:t>La herramienta de proteus que permite encapsular circuitos por así decirlo es muy útil para crear circuitos muy robustos.</w:t>
+        <w:t xml:space="preserve">La herramienta de proteus que permite encapsular circuitos </w:t>
+      </w:r>
+      <w:commentRangeStart w:id="13"/>
+      <w:r>
+        <w:rPr>
+          <w:rFonts w:ascii="Times New Roman" w:eastAsiaTheme="minorEastAsia" w:hAnsi="Times New Roman" w:cs="Times New Roman"/>
+          <w:sz w:val="18"/>
+          <w:szCs w:val="18"/>
+        </w:rPr>
+        <w:t xml:space="preserve">por así decirlo </w:t>
+      </w:r>
+      <w:commentRangeEnd w:id="13"/>
+      <w:r>
+        <w:rPr>
+          <w:rStyle w:val="Refdecomentario"/>
+        </w:rPr>
+        <w:commentReference w:id="13"/>
+      </w:r>
+      <w:r>
+        <w:rPr>
+          <w:rFonts w:ascii="Times New Roman" w:eastAsiaTheme="minorEastAsia" w:hAnsi="Times New Roman" w:cs="Times New Roman"/>
+          <w:sz w:val="18"/>
+          <w:szCs w:val="18"/>
+        </w:rPr>
+        <w:t>es muy útil para crear circuitos muy robustos.</w:t>
       </w:r>
     </w:p>
     <w:p>
@@ -3445,8 +3098,6 @@
           <w:szCs w:val="18"/>
         </w:rPr>
       </w:pPr>
-      <w:bookmarkStart w:id="3" w:name="_GoBack"/>
-      <w:bookmarkEnd w:id="3"/>
     </w:p>
     <w:p>
       <w:pPr>
@@ -3908,6 +3559,86 @@
 </w:document>
 </file>
 
+<file path=word/comments.xml><?xml version="1.0" encoding="utf-8"?>
+<w:comments xmlns:wpc="http://schemas.microsoft.com/office/word/2010/wordprocessingCanvas" xmlns:mc="http://schemas.openxmlformats.org/markup-compatibility/2006" xmlns:o="urn:schemas-microsoft-com:office:office" xmlns:r="http://schemas.openxmlformats.org/officeDocument/2006/relationships" xmlns:m="http://schemas.openxmlformats.org/officeDocument/2006/math" xmlns:v="urn:schemas-microsoft-com:vml" xmlns:wp14="http://schemas.microsoft.com/office/word/2010/wordprocessingDrawing" xmlns:wp="http://schemas.openxmlformats.org/drawingml/2006/wordprocessingDrawing" xmlns:w10="urn:schemas-microsoft-com:office:word" xmlns:w="http://schemas.openxmlformats.org/wordprocessingml/2006/main" xmlns:w14="http://schemas.microsoft.com/office/word/2010/wordml" xmlns:w15="http://schemas.microsoft.com/office/word/2012/wordml" xmlns:wpg="http://schemas.microsoft.com/office/word/2010/wordprocessingGroup" xmlns:wpi="http://schemas.microsoft.com/office/word/2010/wordprocessingInk" xmlns:wne="http://schemas.microsoft.com/office/word/2006/wordml" xmlns:wps="http://schemas.microsoft.com/office/word/2010/wordprocessingShape" mc:Ignorable="w14 w15 wp14">
+  <w:comment w:id="1" w:author="Gerardo Lopez" w:date="2016-04-03T00:34:00Z" w:initials="GL">
+    <w:p>
+      <w:pPr>
+        <w:pStyle w:val="Textocomentario"/>
+      </w:pPr>
+      <w:r>
+        <w:rPr>
+          <w:rStyle w:val="Refdecomentario"/>
+        </w:rPr>
+        <w:annotationRef/>
+      </w:r>
+      <w:r>
+        <w:t>Esta expresión no se utiliza en un artículo. Denota imprecisión en su concepto.</w:t>
+      </w:r>
+    </w:p>
+  </w:comment>
+  <w:comment w:id="11" w:author="Gerardo Lopez" w:date="2016-04-03T00:40:00Z" w:initials="GL">
+    <w:p>
+      <w:pPr>
+        <w:pStyle w:val="Textocomentario"/>
+      </w:pPr>
+      <w:r>
+        <w:rPr>
+          <w:rStyle w:val="Refdecomentario"/>
+        </w:rPr>
+        <w:annotationRef/>
+      </w:r>
+      <w:r>
+        <w:t>Falto poner capturas de los esquemáticos de la composición de un puerto de E/S, que registros lo componen y que significan.</w:t>
+      </w:r>
+    </w:p>
+  </w:comment>
+  <w:comment w:id="12" w:author="Gerardo Lopez" w:date="2016-04-03T00:41:00Z" w:initials="GL">
+    <w:p>
+      <w:pPr>
+        <w:pStyle w:val="Textocomentario"/>
+      </w:pPr>
+      <w:r>
+        <w:rPr>
+          <w:rStyle w:val="Refdecomentario"/>
+        </w:rPr>
+        <w:annotationRef/>
+      </w:r>
+      <w:r>
+        <w:t>Todo escrito académico se hace en tercera persona, no en primera ni segunda.</w:t>
+      </w:r>
+    </w:p>
+  </w:comment>
+  <w:comment w:id="13" w:author="Gerardo Lopez" w:date="2016-04-03T00:45:00Z" w:initials="GL">
+    <w:p>
+      <w:pPr>
+        <w:pStyle w:val="Textocomentario"/>
+      </w:pPr>
+      <w:r>
+        <w:rPr>
+          <w:rStyle w:val="Refdecomentario"/>
+        </w:rPr>
+        <w:annotationRef/>
+      </w:r>
+      <w:r>
+        <w:t>Esta expresión esta prohibida!</w:t>
+      </w:r>
+      <w:bookmarkStart w:id="14" w:name="_GoBack"/>
+      <w:bookmarkEnd w:id="14"/>
+    </w:p>
+  </w:comment>
+</w:comments>
+</file>
+
+<file path=word/commentsExtended.xml><?xml version="1.0" encoding="utf-8"?>
+<w15:commentsEx xmlns:wpc="http://schemas.microsoft.com/office/word/2010/wordprocessingCanvas" xmlns:mc="http://schemas.openxmlformats.org/markup-compatibility/2006" xmlns:o="urn:schemas-microsoft-com:office:office" xmlns:r="http://schemas.openxmlformats.org/officeDocument/2006/relationships" xmlns:m="http://schemas.openxmlformats.org/officeDocument/2006/math" xmlns:v="urn:schemas-microsoft-com:vml" xmlns:wp14="http://schemas.microsoft.com/office/word/2010/wordprocessingDrawing" xmlns:wp="http://schemas.openxmlformats.org/drawingml/2006/wordprocessingDrawing" xmlns:w10="urn:schemas-microsoft-com:office:word" xmlns:w="http://schemas.openxmlformats.org/wordprocessingml/2006/main" xmlns:w14="http://schemas.microsoft.com/office/word/2010/wordml" xmlns:w15="http://schemas.microsoft.com/office/word/2012/wordml" xmlns:wpg="http://schemas.microsoft.com/office/word/2010/wordprocessingGroup" xmlns:wpi="http://schemas.microsoft.com/office/word/2010/wordprocessingInk" xmlns:wne="http://schemas.microsoft.com/office/word/2006/wordml" xmlns:wps="http://schemas.microsoft.com/office/word/2010/wordprocessingShape" mc:Ignorable="w14 w15 wp14">
+  <w15:commentEx w15:paraId="5B92E40A" w15:done="0"/>
+  <w15:commentEx w15:paraId="67F35FD8" w15:done="0"/>
+  <w15:commentEx w15:paraId="0EBEDF40" w15:done="0"/>
+  <w15:commentEx w15:paraId="31591580" w15:done="0"/>
+</w15:commentsEx>
+</file>
+
 <file path=word/numbering.xml><?xml version="1.0" encoding="utf-8"?>
 <w:numbering xmlns:wpc="http://schemas.microsoft.com/office/word/2010/wordprocessingCanvas" xmlns:mc="http://schemas.openxmlformats.org/markup-compatibility/2006" xmlns:o="urn:schemas-microsoft-com:office:office" xmlns:r="http://schemas.openxmlformats.org/officeDocument/2006/relationships" xmlns:m="http://schemas.openxmlformats.org/officeDocument/2006/math" xmlns:v="urn:schemas-microsoft-com:vml" xmlns:wp14="http://schemas.microsoft.com/office/word/2010/wordprocessingDrawing" xmlns:wp="http://schemas.openxmlformats.org/drawingml/2006/wordprocessingDrawing" xmlns:w10="urn:schemas-microsoft-com:office:word" xmlns:w="http://schemas.openxmlformats.org/wordprocessingml/2006/main" xmlns:w14="http://schemas.microsoft.com/office/word/2010/wordml" xmlns:w15="http://schemas.microsoft.com/office/word/2012/wordml" xmlns:wpg="http://schemas.microsoft.com/office/word/2010/wordprocessingGroup" xmlns:wpi="http://schemas.microsoft.com/office/word/2010/wordprocessingInk" xmlns:wne="http://schemas.microsoft.com/office/word/2006/wordml" xmlns:wps="http://schemas.microsoft.com/office/word/2010/wordprocessingShape" mc:Ignorable="w14 w15 wp14">
   <w:abstractNum w:abstractNumId="0" w15:restartNumberingAfterBreak="0">
@@ -5276,6 +5007,14 @@
     <w:abstractNumId w:val="11"/>
   </w:num>
 </w:numbering>
+</file>
+
+<file path=word/people.xml><?xml version="1.0" encoding="utf-8"?>
+<w15:people xmlns:wpc="http://schemas.microsoft.com/office/word/2010/wordprocessingCanvas" xmlns:mc="http://schemas.openxmlformats.org/markup-compatibility/2006" xmlns:o="urn:schemas-microsoft-com:office:office" xmlns:r="http://schemas.openxmlformats.org/officeDocument/2006/relationships" xmlns:m="http://schemas.openxmlformats.org/officeDocument/2006/math" xmlns:v="urn:schemas-microsoft-com:vml" xmlns:wp14="http://schemas.microsoft.com/office/word/2010/wordprocessingDrawing" xmlns:wp="http://schemas.openxmlformats.org/drawingml/2006/wordprocessingDrawing" xmlns:w10="urn:schemas-microsoft-com:office:word" xmlns:w="http://schemas.openxmlformats.org/wordprocessingml/2006/main" xmlns:w14="http://schemas.microsoft.com/office/word/2010/wordml" xmlns:w15="http://schemas.microsoft.com/office/word/2012/wordml" xmlns:wpg="http://schemas.microsoft.com/office/word/2010/wordprocessingGroup" xmlns:wpi="http://schemas.microsoft.com/office/word/2010/wordprocessingInk" xmlns:wne="http://schemas.microsoft.com/office/word/2006/wordml" xmlns:wps="http://schemas.microsoft.com/office/word/2010/wordprocessingShape" mc:Ignorable="w14 w15 wp14">
+  <w15:person w15:author="Gerardo Lopez">
+    <w15:presenceInfo w15:providerId="Windows Live" w15:userId="8751ffd2ea402429"/>
+  </w15:person>
+</w15:people>
 </file>
 
 <file path=word/styles.xml><?xml version="1.0" encoding="utf-8"?>
@@ -5850,6 +5589,104 @@
       <w:lang w:eastAsia="es-CO"/>
     </w:rPr>
   </w:style>
+  <w:style w:type="character" w:styleId="Refdecomentario">
+    <w:name w:val="annotation reference"/>
+    <w:basedOn w:val="Fuentedeprrafopredeter"/>
+    <w:uiPriority w:val="99"/>
+    <w:semiHidden/>
+    <w:unhideWhenUsed/>
+    <w:rsid w:val="00C804B8"/>
+    <w:rPr>
+      <w:sz w:val="16"/>
+      <w:szCs w:val="16"/>
+    </w:rPr>
+  </w:style>
+  <w:style w:type="paragraph" w:styleId="Textocomentario">
+    <w:name w:val="annotation text"/>
+    <w:basedOn w:val="Normal"/>
+    <w:link w:val="TextocomentarioCar"/>
+    <w:uiPriority w:val="99"/>
+    <w:semiHidden/>
+    <w:unhideWhenUsed/>
+    <w:rsid w:val="00C804B8"/>
+    <w:pPr>
+      <w:spacing w:line="240" w:lineRule="auto"/>
+    </w:pPr>
+    <w:rPr>
+      <w:sz w:val="20"/>
+      <w:szCs w:val="20"/>
+    </w:rPr>
+  </w:style>
+  <w:style w:type="character" w:customStyle="1" w:styleId="TextocomentarioCar">
+    <w:name w:val="Texto comentario Car"/>
+    <w:basedOn w:val="Fuentedeprrafopredeter"/>
+    <w:link w:val="Textocomentario"/>
+    <w:uiPriority w:val="99"/>
+    <w:semiHidden/>
+    <w:rsid w:val="00C804B8"/>
+    <w:rPr>
+      <w:sz w:val="20"/>
+      <w:szCs w:val="20"/>
+    </w:rPr>
+  </w:style>
+  <w:style w:type="paragraph" w:styleId="Asuntodelcomentario">
+    <w:name w:val="annotation subject"/>
+    <w:basedOn w:val="Textocomentario"/>
+    <w:next w:val="Textocomentario"/>
+    <w:link w:val="AsuntodelcomentarioCar"/>
+    <w:uiPriority w:val="99"/>
+    <w:semiHidden/>
+    <w:unhideWhenUsed/>
+    <w:rsid w:val="00C804B8"/>
+    <w:rPr>
+      <w:b/>
+      <w:bCs/>
+    </w:rPr>
+  </w:style>
+  <w:style w:type="character" w:customStyle="1" w:styleId="AsuntodelcomentarioCar">
+    <w:name w:val="Asunto del comentario Car"/>
+    <w:basedOn w:val="TextocomentarioCar"/>
+    <w:link w:val="Asuntodelcomentario"/>
+    <w:uiPriority w:val="99"/>
+    <w:semiHidden/>
+    <w:rsid w:val="00C804B8"/>
+    <w:rPr>
+      <w:b/>
+      <w:bCs/>
+      <w:sz w:val="20"/>
+      <w:szCs w:val="20"/>
+    </w:rPr>
+  </w:style>
+  <w:style w:type="paragraph" w:styleId="Textodeglobo">
+    <w:name w:val="Balloon Text"/>
+    <w:basedOn w:val="Normal"/>
+    <w:link w:val="TextodegloboCar"/>
+    <w:uiPriority w:val="99"/>
+    <w:semiHidden/>
+    <w:unhideWhenUsed/>
+    <w:rsid w:val="00C804B8"/>
+    <w:pPr>
+      <w:spacing w:after="0" w:line="240" w:lineRule="auto"/>
+    </w:pPr>
+    <w:rPr>
+      <w:rFonts w:ascii="Segoe UI" w:hAnsi="Segoe UI" w:cs="Segoe UI"/>
+      <w:sz w:val="18"/>
+      <w:szCs w:val="18"/>
+    </w:rPr>
+  </w:style>
+  <w:style w:type="character" w:customStyle="1" w:styleId="TextodegloboCar">
+    <w:name w:val="Texto de globo Car"/>
+    <w:basedOn w:val="Fuentedeprrafopredeter"/>
+    <w:link w:val="Textodeglobo"/>
+    <w:uiPriority w:val="99"/>
+    <w:semiHidden/>
+    <w:rsid w:val="00C804B8"/>
+    <w:rPr>
+      <w:rFonts w:ascii="Segoe UI" w:hAnsi="Segoe UI" w:cs="Segoe UI"/>
+      <w:sz w:val="18"/>
+      <w:szCs w:val="18"/>
+    </w:rPr>
+  </w:style>
 </w:styles>
 </file>
 
@@ -6206,7 +6043,7 @@
 </file>
 
 <file path=customXml/itemProps1.xml><?xml version="1.0" encoding="utf-8"?>
-<ds:datastoreItem xmlns:ds="http://schemas.openxmlformats.org/officeDocument/2006/customXml" ds:itemID="{7505CEC0-8D03-4364-AB5E-17C1E1815B00}">
+<ds:datastoreItem xmlns:ds="http://schemas.openxmlformats.org/officeDocument/2006/customXml" ds:itemID="{775F1E19-97E4-4558-999E-5CE8602E3E6E}">
   <ds:schemaRefs>
     <ds:schemaRef ds:uri="http://schemas.openxmlformats.org/officeDocument/2006/bibliography"/>
   </ds:schemaRefs>
